--- a/docs/handouts_word/14_-_hierarchical_structure.docx
+++ b/docs/handouts_word/14_-_hierarchical_structure.docx
@@ -49,10 +49,7 @@
         <w:t xml:space="preserve"> </w:t>
       </w:r>
       <w:r>
-        <w:t xml:space="preserve">that these structures exist using tests for phrasehood, e.g.</w:t>
-      </w:r>
-      <w:r>
-        <w:t xml:space="preserve"> </w:t>
+        <w:t xml:space="preserve">that these structures exist using tests for phrasehood, e.g. </w:t>
       </w:r>
       <w:r>
         <w:rPr>
@@ -66,10 +63,9 @@
     </w:p>
     <w:p>
       <w:pPr>
-        <w:pStyle w:val="Compact"/>
         <w:numPr>
+          <w:ilvl w:val="0"/>
           <w:numId w:val="1001"/>
-          <w:ilvl w:val="0"/>
         </w:numPr>
       </w:pPr>
       <w:r>
@@ -158,10 +154,9 @@
     </w:p>
     <w:p>
       <w:pPr>
-        <w:pStyle w:val="Compact"/>
         <w:numPr>
+          <w:ilvl w:val="0"/>
           <w:numId w:val="1001"/>
-          <w:ilvl w:val="0"/>
         </w:numPr>
       </w:pPr>
       <w:r>
@@ -340,10 +335,9 @@
     </w:p>
     <w:p>
       <w:pPr>
-        <w:pStyle w:val="Compact"/>
         <w:numPr>
+          <w:ilvl w:val="0"/>
           <w:numId w:val="1002"/>
-          <w:ilvl w:val="0"/>
         </w:numPr>
       </w:pPr>
       <w:r>
@@ -353,7 +347,7 @@
         <m:sSub>
           <m:e>
             <m:r>
-              <m:t/>
+              <m:t>​</m:t>
             </m:r>
           </m:e>
           <m:sub>
@@ -379,7 +373,7 @@
         <m:sSub>
           <m:e>
             <m:r>
-              <m:t/>
+              <m:t>​</m:t>
             </m:r>
           </m:e>
           <m:sub>
@@ -396,7 +390,7 @@
         <w:t xml:space="preserve"> </w:t>
       </w:r>
       <w:r>
-        <w:t xml:space="preserve">on penguins ] ] that the man loved t</w:t>
+        <w:t xml:space="preserve">on penguins ] ] that the man watched t</w:t>
       </w:r>
     </w:p>
     <w:p>
@@ -429,7 +423,7 @@
       <w:pPr>
         <w:pStyle w:val="Heading1"/>
       </w:pPr>
-      <w:bookmarkStart w:id="22" w:name="hierarchical-structure-and-syntactic-ambiguity"/>
+      <w:bookmarkStart w:id="22" w:name="X3bdec49e862689bd1427098e59a37cd0e92e1ab"/>
       <w:r>
         <w:t xml:space="preserve">Hierarchical structure and syntactic ambiguity</w:t>
       </w:r>
@@ -445,10 +439,9 @@
     </w:p>
     <w:p>
       <w:pPr>
-        <w:pStyle w:val="Compact"/>
         <w:numPr>
+          <w:ilvl w:val="0"/>
           <w:numId w:val="1003"/>
-          <w:ilvl w:val="0"/>
         </w:numPr>
       </w:pPr>
       <w:r>
@@ -484,10 +477,9 @@
     </w:p>
     <w:p>
       <w:pPr>
-        <w:pStyle w:val="Compact"/>
         <w:numPr>
+          <w:ilvl w:val="0"/>
           <w:numId w:val="1003"/>
-          <w:ilvl w:val="0"/>
         </w:numPr>
       </w:pPr>
       <w:r>
@@ -523,10 +515,9 @@
     </w:p>
     <w:p>
       <w:pPr>
-        <w:pStyle w:val="Compact"/>
         <w:numPr>
+          <w:ilvl w:val="0"/>
           <w:numId w:val="1003"/>
-          <w:ilvl w:val="0"/>
         </w:numPr>
       </w:pPr>
       <w:r>
@@ -544,10 +535,9 @@
     </w:p>
     <w:p>
       <w:pPr>
-        <w:pStyle w:val="Compact"/>
         <w:numPr>
+          <w:ilvl w:val="0"/>
           <w:numId w:val="1003"/>
-          <w:ilvl w:val="0"/>
         </w:numPr>
       </w:pPr>
       <w:r>
@@ -609,10 +599,9 @@
     </w:p>
     <w:p>
       <w:pPr>
-        <w:pStyle w:val="Compact"/>
         <w:numPr>
+          <w:ilvl w:val="0"/>
           <w:numId w:val="1004"/>
-          <w:ilvl w:val="0"/>
         </w:numPr>
       </w:pPr>
       <w:r>
@@ -695,10 +684,9 @@
     </w:p>
     <w:p>
       <w:pPr>
-        <w:pStyle w:val="Compact"/>
         <w:numPr>
+          <w:ilvl w:val="0"/>
           <w:numId w:val="1004"/>
-          <w:ilvl w:val="0"/>
         </w:numPr>
       </w:pPr>
       <m:oMath>
@@ -829,93 +817,87 @@
         <w:pStyle w:val="FirstParagraph"/>
       </w:pPr>
       <w:r>
-        <w:t xml:space="preserve">Recursion is potentially infinite (e.g. *John said that Peter said that Ali said that Chen said that Martha said that…). It is useful for communicative purposes, as it increases the efficiency of language, e.g.</w:t>
-      </w:r>
-    </w:p>
-    <w:p>
-      <w:pPr>
-        <w:pStyle w:val="Compact"/>
+        <w:t xml:space="preserve">Recursion is potentially infinite (e.g. *John said that Peter said that Ali said that Chen said that Martha said that…). It is useful for communicative purposes, as it increases the efficiency of language, e.g.</w:t>
+      </w:r>
+    </w:p>
+    <w:p>
+      <w:pPr>
         <w:numPr>
+          <w:ilvl w:val="0"/>
           <w:numId w:val="1005"/>
+        </w:numPr>
+      </w:pPr>
+      <w:r>
+        <w:t xml:space="preserve">John belives that Mary was pregnant (EXAMPLE WITH RECURSION)</w:t>
+      </w:r>
+    </w:p>
+    <w:p>
+      <w:pPr>
+        <w:numPr>
           <w:ilvl w:val="0"/>
+          <w:numId w:val="1005"/>
         </w:numPr>
       </w:pPr>
       <w:r>
-        <w:t xml:space="preserve">John belives that Mary was pregnant (EXAMPLE WITH RECURSION)</w:t>
-      </w:r>
-    </w:p>
-    <w:p>
-      <w:pPr>
-        <w:pStyle w:val="Compact"/>
+        <w:t xml:space="preserve">John believes something. The following is his belief. Mary is pregnant (EXAMPLE WITHOUT RECURSION)</w:t>
+      </w:r>
+    </w:p>
+    <w:p>
+      <w:pPr>
+        <w:pStyle w:val="FirstParagraph"/>
+      </w:pPr>
+      <w:r>
+        <w:t xml:space="preserve">Noam Chomsky argues that recursion is an essential property of language, though Daniel Everett has argued that there is a tribe in the Amazon jungle (the Pirahā) who don’t do recursion, so it is not a universal feature of language.</w:t>
+      </w:r>
+    </w:p>
+    <w:p>
+      <w:pPr>
+        <w:pStyle w:val="Heading1"/>
+      </w:pPr>
+      <w:bookmarkStart w:id="25" w:name="recap-on-the-advantages-of-trees"/>
+      <w:r>
+        <w:t xml:space="preserve">Recap on the advantages of trees</w:t>
+      </w:r>
+      <w:bookmarkEnd w:id="25"/>
+    </w:p>
+    <w:p>
+      <w:pPr>
         <w:numPr>
-          <w:numId w:val="1005"/>
           <w:ilvl w:val="0"/>
+          <w:numId w:val="1006"/>
         </w:numPr>
       </w:pPr>
       <w:r>
-        <w:t xml:space="preserve">John believes something. The following is his belief. Mary is pregnant (EXAMPLE WITHOUT RECURSION)</w:t>
-      </w:r>
-    </w:p>
-    <w:p>
-      <w:pPr>
-        <w:pStyle w:val="FirstParagraph"/>
-      </w:pPr>
-      <w:r>
-        <w:t xml:space="preserve">Noam Chomsky argues that recursion is an essential property of language, though Daniel Everett has argued that there is a tribe in the Amazon jungle (the Pirahā) who don’t do recursion, so it is not a universal feature of language.</w:t>
-      </w:r>
-    </w:p>
-    <w:p>
-      <w:pPr>
-        <w:pStyle w:val="Heading1"/>
-      </w:pPr>
-      <w:bookmarkStart w:id="25" w:name="recap-on-the-advantages-of-trees"/>
-      <w:r>
-        <w:t xml:space="preserve">Recap on the advantages of trees</w:t>
-      </w:r>
-      <w:bookmarkEnd w:id="25"/>
-    </w:p>
-    <w:p>
-      <w:pPr>
-        <w:pStyle w:val="Compact"/>
+        <w:t xml:space="preserve">They can represent hierarchical structure</w:t>
+      </w:r>
+    </w:p>
+    <w:p>
+      <w:pPr>
         <w:numPr>
+          <w:ilvl w:val="0"/>
           <w:numId w:val="1006"/>
+        </w:numPr>
+      </w:pPr>
+      <w:r>
+        <w:t xml:space="preserve">They can represent syntactic ambiguity</w:t>
+      </w:r>
+    </w:p>
+    <w:p>
+      <w:pPr>
+        <w:numPr>
           <w:ilvl w:val="0"/>
+          <w:numId w:val="1006"/>
         </w:numPr>
       </w:pPr>
       <w:r>
-        <w:t xml:space="preserve">They can represent hierarchical structure</w:t>
-      </w:r>
-    </w:p>
-    <w:p>
-      <w:pPr>
-        <w:pStyle w:val="Compact"/>
+        <w:t xml:space="preserve">They can represent movement processes, and how these embed phrases</w:t>
+      </w:r>
+    </w:p>
+    <w:p>
+      <w:pPr>
         <w:numPr>
+          <w:ilvl w:val="0"/>
           <w:numId w:val="1006"/>
-          <w:ilvl w:val="0"/>
-        </w:numPr>
-      </w:pPr>
-      <w:r>
-        <w:t xml:space="preserve">They can represent syntactic ambiguity</w:t>
-      </w:r>
-    </w:p>
-    <w:p>
-      <w:pPr>
-        <w:pStyle w:val="Compact"/>
-        <w:numPr>
-          <w:numId w:val="1006"/>
-          <w:ilvl w:val="0"/>
-        </w:numPr>
-      </w:pPr>
-      <w:r>
-        <w:t xml:space="preserve">They can represent movement processes, and how these embed phrases</w:t>
-      </w:r>
-    </w:p>
-    <w:p>
-      <w:pPr>
-        <w:pStyle w:val="Compact"/>
-        <w:numPr>
-          <w:numId w:val="1006"/>
-          <w:ilvl w:val="0"/>
         </w:numPr>
       </w:pPr>
       <w:r>
@@ -983,109 +965,6 @@
 <file path=word/numbering.xml><?xml version="1.0" encoding="utf-8"?>
 <w:numbering xmlns:w="http://schemas.openxmlformats.org/wordprocessingml/2006/main">
   <w:abstractNum w:abstractNumId="990">
-    <w:nsid w:val="170cd2de"/>
-    <w:multiLevelType w:val="multilevel"/>
-    <w:lvl w:ilvl="0">
-      <w:numFmt w:val="bullet"/>
-      <w:lvlText w:val=" "/>
-      <w:lvlJc w:val="left"/>
-      <w:pPr>
-        <w:tabs>
-          <w:tab w:val="num" w:pos="0"/>
-        </w:tabs>
-        <w:ind w:left="480" w:hanging="480"/>
-      </w:pPr>
-    </w:lvl>
-    <w:lvl w:ilvl="1">
-      <w:numFmt w:val="bullet"/>
-      <w:lvlText w:val=" "/>
-      <w:lvlJc w:val="left"/>
-      <w:pPr>
-        <w:tabs>
-          <w:tab w:val="num" w:pos="720"/>
-        </w:tabs>
-        <w:ind w:left="1200" w:hanging="480"/>
-      </w:pPr>
-    </w:lvl>
-    <w:lvl w:ilvl="2">
-      <w:numFmt w:val="bullet"/>
-      <w:lvlText w:val=" "/>
-      <w:lvlJc w:val="left"/>
-      <w:pPr>
-        <w:tabs>
-          <w:tab w:val="num" w:pos="1440"/>
-        </w:tabs>
-        <w:ind w:left="1920" w:hanging="480"/>
-      </w:pPr>
-    </w:lvl>
-    <w:lvl w:ilvl="3">
-      <w:numFmt w:val="bullet"/>
-      <w:lvlText w:val=" "/>
-      <w:lvlJc w:val="left"/>
-      <w:pPr>
-        <w:tabs>
-          <w:tab w:val="num" w:pos="2160"/>
-        </w:tabs>
-        <w:ind w:left="2640" w:hanging="480"/>
-      </w:pPr>
-    </w:lvl>
-    <w:lvl w:ilvl="4">
-      <w:numFmt w:val="bullet"/>
-      <w:lvlText w:val=" "/>
-      <w:lvlJc w:val="left"/>
-      <w:pPr>
-        <w:tabs>
-          <w:tab w:val="num" w:pos="2880"/>
-        </w:tabs>
-        <w:ind w:left="3360" w:hanging="480"/>
-      </w:pPr>
-    </w:lvl>
-    <w:lvl w:ilvl="5">
-      <w:numFmt w:val="bullet"/>
-      <w:lvlText w:val=" "/>
-      <w:lvlJc w:val="left"/>
-      <w:pPr>
-        <w:tabs>
-          <w:tab w:val="num" w:pos="3600"/>
-        </w:tabs>
-        <w:ind w:left="4080" w:hanging="480"/>
-      </w:pPr>
-    </w:lvl>
-    <w:lvl w:ilvl="6">
-      <w:numFmt w:val="bullet"/>
-      <w:lvlText w:val=" "/>
-      <w:lvlJc w:val="left"/>
-      <w:pPr>
-        <w:tabs>
-          <w:tab w:val="num" w:pos="4320"/>
-        </w:tabs>
-        <w:ind w:left="4800" w:hanging="480"/>
-      </w:pPr>
-    </w:lvl>
-    <w:lvl w:ilvl="7">
-      <w:numFmt w:val="bullet"/>
-      <w:lvlText w:val=" "/>
-      <w:lvlJc w:val="left"/>
-      <w:pPr>
-        <w:tabs>
-          <w:tab w:val="num" w:pos="5040"/>
-        </w:tabs>
-        <w:ind w:left="5520" w:hanging="480"/>
-      </w:pPr>
-    </w:lvl>
-    <w:lvl w:ilvl="8">
-      <w:numFmt w:val="bullet"/>
-      <w:lvlText w:val=" "/>
-      <w:lvlJc w:val="left"/>
-      <w:pPr>
-        <w:tabs>
-          <w:tab w:val="num" w:pos="5760"/>
-        </w:tabs>
-        <w:ind w:left="6240" w:hanging="480"/>
-      </w:pPr>
-    </w:lvl>
-  </w:abstractNum>
-  <w:abstractNum w:abstractNumId="990">
     <w:nsid w:val="2c1ae401"/>
     <w:multiLevelType w:val="multilevel"/>
     <w:lvl w:ilvl="0">
@@ -1300,9 +1179,6 @@
       </w:pPr>
     </w:lvl>
   </w:abstractNum>
-  <w:num w:numId="1000">
-    <w:abstractNumId w:val="990"/>
-  </w:num>
   <w:num w:numId="1000">
     <w:abstractNumId w:val="990"/>
   </w:num>
@@ -1629,7 +1505,7 @@
       <w:rFonts w:asciiTheme="majorHAnsi" w:eastAsiaTheme="majorEastAsia" w:hAnsiTheme="majorHAnsi" w:cstheme="majorBidi"/>
       <w:b/>
       <w:bCs/>
-      <w:color w:val="345A8A" w:themeColor="accent1" w:themeShade="B5"/>
+      <w:color w:val="4F81BD" w:themeColor="accent1"/>
       <w:sz w:val="32"/>
       <w:szCs w:val="32"/>
     </w:rPr>
@@ -1652,8 +1528,8 @@
       <w:b/>
       <w:bCs/>
       <w:color w:val="4F81BD" w:themeColor="accent1"/>
-      <w:sz w:val="32"/>
-      <w:szCs w:val="32"/>
+      <w:sz w:val="28"/>
+      <w:szCs w:val="28"/>
     </w:rPr>
   </w:style>
   <w:style w:type="paragraph" w:styleId="Heading3">
@@ -1674,8 +1550,8 @@
       <w:b/>
       <w:bCs/>
       <w:color w:val="4F81BD" w:themeColor="accent1"/>
-      <w:sz w:val="28"/>
-      <w:szCs w:val="28"/>
+      <w:sz w:val="24"/>
+      <w:szCs w:val="24"/>
     </w:rPr>
   </w:style>
   <w:style w:type="paragraph" w:styleId="Heading4">
@@ -1693,7 +1569,7 @@
     </w:pPr>
     <w:rPr>
       <w:rFonts w:asciiTheme="majorHAnsi" w:eastAsiaTheme="majorEastAsia" w:hAnsiTheme="majorHAnsi" w:cstheme="majorBidi"/>
-      <w:b/>
+      <w:i/>
       <w:bCs/>
       <w:color w:val="4F81BD" w:themeColor="accent1"/>
       <w:sz w:val="24"/>
@@ -1715,7 +1591,6 @@
     </w:pPr>
     <w:rPr>
       <w:rFonts w:asciiTheme="majorHAnsi" w:eastAsiaTheme="majorEastAsia" w:hAnsiTheme="majorHAnsi" w:cstheme="majorBidi"/>
-      <w:i/>
       <w:iCs/>
       <w:color w:val="4F81BD" w:themeColor="accent1"/>
       <w:sz w:val="24"/>
@@ -1811,14 +1686,8 @@
     <w:qFormat/>
     <w:pPr>
       <w:spacing w:before="100" w:after="100"/>
-      <w:ind w:firstLine="0"/>
+      <w:ind w:firstLine="0" w:left="480" w:right="480"/>
     </w:pPr>
-    <w:rPr>
-      <w:rFonts w:asciiTheme="majorHAnsi" w:eastAsiaTheme="majorEastAsia" w:hAnsiTheme="majorHAnsi" w:cstheme="majorBidi"/>
-      <w:bCs/>
-      <w:sz w:val="20"/>
-      <w:szCs w:val="20"/>
-    </w:rPr>
   </w:style>
   <w:style w:type="paragraph" w:styleId="FootnoteText">
     <w:name w:val="Footnote Text"/>
